--- a/src/3_机器学习/16_降维/02_降维.docx
+++ b/src/3_机器学习/16_降维/02_降维.docx
@@ -720,7 +720,6 @@
     <w:p>
       <w:pPr>
         <w:rPr>
-          <w:rFonts w:hint="eastAsia"/>
           <w:b/>
         </w:rPr>
       </w:pPr>
@@ -852,6 +851,131 @@
       </w:r>
     </w:p>
     <w:p>
+      <w:r>
+        <w:rPr>
+          <w:noProof/>
+        </w:rPr>
+        <w:lastRenderedPageBreak/>
+        <w:drawing>
+          <wp:inline distT="0" distB="0" distL="0" distR="0" wp14:anchorId="60B47CF4" wp14:editId="6163EF73">
+            <wp:extent cx="5274310" cy="1123315"/>
+            <wp:effectExtent l="0" t="0" r="2540" b="635"/>
+            <wp:docPr id="2" name="图片 2"/>
+            <wp:cNvGraphicFramePr>
+              <a:graphicFrameLocks xmlns:a="http://schemas.openxmlformats.org/drawingml/2006/main" noChangeAspect="1"/>
+            </wp:cNvGraphicFramePr>
+            <a:graphic xmlns:a="http://schemas.openxmlformats.org/drawingml/2006/main">
+              <a:graphicData uri="http://schemas.openxmlformats.org/drawingml/2006/picture">
+                <pic:pic xmlns:pic="http://schemas.openxmlformats.org/drawingml/2006/picture">
+                  <pic:nvPicPr>
+                    <pic:cNvPr id="1" name=""/>
+                    <pic:cNvPicPr/>
+                  </pic:nvPicPr>
+                  <pic:blipFill>
+                    <a:blip r:embed="rId21"/>
+                    <a:stretch>
+                      <a:fillRect/>
+                    </a:stretch>
+                  </pic:blipFill>
+                  <pic:spPr>
+                    <a:xfrm>
+                      <a:off x="0" y="0"/>
+                      <a:ext cx="5274310" cy="1123315"/>
+                    </a:xfrm>
+                    <a:prstGeom prst="rect">
+                      <a:avLst/>
+                    </a:prstGeom>
+                  </pic:spPr>
+                </pic:pic>
+              </a:graphicData>
+            </a:graphic>
+          </wp:inline>
+        </w:drawing>
+      </w:r>
+    </w:p>
+    <w:p>
+      <w:r>
+        <w:rPr>
+          <w:noProof/>
+        </w:rPr>
+        <w:drawing>
+          <wp:inline distT="0" distB="0" distL="0" distR="0" wp14:anchorId="05DE6638" wp14:editId="67962938">
+            <wp:extent cx="5274310" cy="2967990"/>
+            <wp:effectExtent l="0" t="0" r="2540" b="3810"/>
+            <wp:docPr id="16" name="图片 16"/>
+            <wp:cNvGraphicFramePr>
+              <a:graphicFrameLocks xmlns:a="http://schemas.openxmlformats.org/drawingml/2006/main" noChangeAspect="1"/>
+            </wp:cNvGraphicFramePr>
+            <a:graphic xmlns:a="http://schemas.openxmlformats.org/drawingml/2006/main">
+              <a:graphicData uri="http://schemas.openxmlformats.org/drawingml/2006/picture">
+                <pic:pic xmlns:pic="http://schemas.openxmlformats.org/drawingml/2006/picture">
+                  <pic:nvPicPr>
+                    <pic:cNvPr id="1" name=""/>
+                    <pic:cNvPicPr/>
+                  </pic:nvPicPr>
+                  <pic:blipFill>
+                    <a:blip r:embed="rId22"/>
+                    <a:stretch>
+                      <a:fillRect/>
+                    </a:stretch>
+                  </pic:blipFill>
+                  <pic:spPr>
+                    <a:xfrm>
+                      <a:off x="0" y="0"/>
+                      <a:ext cx="5274310" cy="2967990"/>
+                    </a:xfrm>
+                    <a:prstGeom prst="rect">
+                      <a:avLst/>
+                    </a:prstGeom>
+                  </pic:spPr>
+                </pic:pic>
+              </a:graphicData>
+            </a:graphic>
+          </wp:inline>
+        </w:drawing>
+      </w:r>
+    </w:p>
+    <w:p>
+      <w:r>
+        <w:rPr>
+          <w:noProof/>
+        </w:rPr>
+        <w:drawing>
+          <wp:inline distT="0" distB="0" distL="0" distR="0" wp14:anchorId="67617943" wp14:editId="68BDABF7">
+            <wp:extent cx="5274310" cy="2011680"/>
+            <wp:effectExtent l="0" t="0" r="2540" b="7620"/>
+            <wp:docPr id="17" name="图片 17"/>
+            <wp:cNvGraphicFramePr>
+              <a:graphicFrameLocks xmlns:a="http://schemas.openxmlformats.org/drawingml/2006/main" noChangeAspect="1"/>
+            </wp:cNvGraphicFramePr>
+            <a:graphic xmlns:a="http://schemas.openxmlformats.org/drawingml/2006/main">
+              <a:graphicData uri="http://schemas.openxmlformats.org/drawingml/2006/picture">
+                <pic:pic xmlns:pic="http://schemas.openxmlformats.org/drawingml/2006/picture">
+                  <pic:nvPicPr>
+                    <pic:cNvPr id="1" name=""/>
+                    <pic:cNvPicPr/>
+                  </pic:nvPicPr>
+                  <pic:blipFill>
+                    <a:blip r:embed="rId23"/>
+                    <a:stretch>
+                      <a:fillRect/>
+                    </a:stretch>
+                  </pic:blipFill>
+                  <pic:spPr>
+                    <a:xfrm>
+                      <a:off x="0" y="0"/>
+                      <a:ext cx="5274310" cy="2011680"/>
+                    </a:xfrm>
+                    <a:prstGeom prst="rect">
+                      <a:avLst/>
+                    </a:prstGeom>
+                  </pic:spPr>
+                </pic:pic>
+              </a:graphicData>
+            </a:graphic>
+          </wp:inline>
+        </w:drawing>
+      </w:r>
       <w:bookmarkStart w:id="0" w:name="_GoBack"/>
       <w:bookmarkEnd w:id="0"/>
     </w:p>
@@ -878,14 +1002,6 @@
     <w:p/>
     <w:p/>
     <w:p/>
-    <w:p/>
-    <w:p>
-      <w:pPr>
-        <w:rPr>
-          <w:rFonts w:hint="eastAsia"/>
-        </w:rPr>
-      </w:pPr>
-    </w:p>
     <w:sectPr>
       <w:pgSz w:w="11906" w:h="16838"/>
       <w:pgMar w:top="1440" w:right="1800" w:bottom="1440" w:left="1800" w:header="851" w:footer="992" w:gutter="0"/>
